--- a/Cyber_Security_Project CMD/project report.docx
+++ b/Cyber_Security_Project CMD/project report.docx
@@ -1224,23 +1224,7 @@
           <w:b/>
           <w:bCs/>
         </w:rPr>
-        <w:t xml:space="preserve"> server: Starting </w:t>
-      </w:r>
-      <w:proofErr w:type="gramStart"/>
-      <w:r>
-        <w:rPr>
-          <w:b/>
-          <w:bCs/>
-        </w:rPr>
-        <w:t>And</w:t>
-      </w:r>
-      <w:proofErr w:type="gramEnd"/>
-      <w:r>
-        <w:rPr>
-          <w:b/>
-          <w:bCs/>
-        </w:rPr>
-        <w:t xml:space="preserve"> Stopping Apache and Database Server</w:t>
+        <w:t xml:space="preserve"> server: Starting And Stopping Apache and Database Server</w:t>
       </w:r>
       <w:r>
         <w:rPr>
@@ -1596,12 +1580,10 @@
         <w:t xml:space="preserve"> {root-</w:t>
       </w:r>
       <w:proofErr w:type="spellStart"/>
-      <w:proofErr w:type="gramStart"/>
       <w:r>
         <w:t>ca,sub</w:t>
       </w:r>
       <w:proofErr w:type="spellEnd"/>
-      <w:proofErr w:type="gramEnd"/>
       <w:r>
         <w:t>-</w:t>
       </w:r>
@@ -1631,12 +1613,10 @@
         <w:t xml:space="preserve"> {root-</w:t>
       </w:r>
       <w:proofErr w:type="spellStart"/>
-      <w:proofErr w:type="gramStart"/>
       <w:r>
         <w:t>ca,sub</w:t>
       </w:r>
       <w:proofErr w:type="spellEnd"/>
-      <w:proofErr w:type="gramEnd"/>
       <w:r>
         <w:t>-</w:t>
       </w:r>
@@ -1845,15 +1825,7 @@
         <w:pStyle w:val="ListParagraph"/>
       </w:pPr>
       <w:r>
-        <w:t xml:space="preserve">#common </w:t>
-      </w:r>
-      <w:proofErr w:type="gramStart"/>
-      <w:r>
-        <w:t>name :</w:t>
-      </w:r>
-      <w:proofErr w:type="gramEnd"/>
-      <w:r>
-        <w:t xml:space="preserve"> Acme-</w:t>
+        <w:t>#common name : Acme-</w:t>
       </w:r>
       <w:proofErr w:type="spellStart"/>
       <w:r>
@@ -1875,15 +1847,7 @@
         </w:numPr>
       </w:pPr>
       <w:r>
-        <w:t xml:space="preserve"> cd</w:t>
-      </w:r>
-      <w:proofErr w:type="gramStart"/>
-      <w:r>
-        <w:t xml:space="preserve"> ..</w:t>
-      </w:r>
-      <w:proofErr w:type="gramEnd"/>
-      <w:r>
-        <w:t>/sub-ca/</w:t>
+        <w:t xml:space="preserve"> cd ../sub-ca/</w:t>
       </w:r>
     </w:p>
     <w:p>
@@ -1937,15 +1901,7 @@
         <w:pStyle w:val="ListParagraph"/>
       </w:pPr>
       <w:r>
-        <w:t xml:space="preserve">#common </w:t>
-      </w:r>
-      <w:proofErr w:type="gramStart"/>
-      <w:r>
-        <w:t>name :</w:t>
-      </w:r>
-      <w:proofErr w:type="gramEnd"/>
-      <w:r>
-        <w:t xml:space="preserve"> Acme</w:t>
+        <w:t>#common name : Acme</w:t>
       </w:r>
     </w:p>
     <w:p>
@@ -1962,15 +1918,7 @@
         </w:numPr>
       </w:pPr>
       <w:r>
-        <w:t>cd</w:t>
-      </w:r>
-      <w:proofErr w:type="gramStart"/>
-      <w:r>
-        <w:t xml:space="preserve"> ..</w:t>
-      </w:r>
-      <w:proofErr w:type="gramEnd"/>
-      <w:r>
-        <w:t>/root-ca</w:t>
+        <w:t>cd ../root-ca</w:t>
       </w:r>
     </w:p>
     <w:p>
@@ -2041,15 +1989,7 @@
         </w:numPr>
       </w:pPr>
       <w:r>
-        <w:t>cd</w:t>
-      </w:r>
-      <w:proofErr w:type="gramStart"/>
-      <w:r>
-        <w:t xml:space="preserve"> ..</w:t>
-      </w:r>
-      <w:proofErr w:type="gramEnd"/>
-      <w:r>
-        <w:t>/server</w:t>
+        <w:t>cd ../server</w:t>
       </w:r>
     </w:p>
     <w:p>
@@ -2103,15 +2043,7 @@
         <w:pStyle w:val="ListParagraph"/>
       </w:pPr>
       <w:r>
-        <w:t xml:space="preserve">#common </w:t>
-      </w:r>
-      <w:proofErr w:type="gramStart"/>
-      <w:r>
-        <w:t>name :</w:t>
-      </w:r>
-      <w:proofErr w:type="gramEnd"/>
-      <w:r>
-        <w:t xml:space="preserve"> verysecureserver.com</w:t>
+        <w:t>#common name : verysecureserver.com</w:t>
       </w:r>
     </w:p>
     <w:p>
@@ -2128,15 +2060,7 @@
         </w:numPr>
       </w:pPr>
       <w:r>
-        <w:t>cd</w:t>
-      </w:r>
-      <w:proofErr w:type="gramStart"/>
-      <w:r>
-        <w:t xml:space="preserve"> ..</w:t>
-      </w:r>
-      <w:proofErr w:type="gramEnd"/>
-      <w:r>
-        <w:t>/sub-ca</w:t>
+        <w:t>cd ../sub-ca</w:t>
       </w:r>
     </w:p>
     <w:p>
@@ -2215,13 +2139,8 @@
         </w:numPr>
       </w:pPr>
       <w:r>
-        <w:t>cd</w:t>
-      </w:r>
-      <w:proofErr w:type="gramStart"/>
-      <w:r>
-        <w:t xml:space="preserve"> ..</w:t>
-      </w:r>
-      <w:proofErr w:type="gramEnd"/>
+        <w:t>cd ..</w:t>
+      </w:r>
     </w:p>
     <w:p>
       <w:pPr>
@@ -3120,6 +3039,9 @@
     <w:p/>
     <w:p>
       <w:r>
+        <w:rPr>
+          <w:noProof/>
+        </w:rPr>
         <w:drawing>
           <wp:inline distT="0" distB="0" distL="0" distR="0" wp14:anchorId="64C389D0" wp14:editId="6180E2D6">
             <wp:extent cx="5943600" cy="3463290"/>
@@ -3159,6 +3081,9 @@
     </w:p>
     <w:p>
       <w:r>
+        <w:rPr>
+          <w:noProof/>
+        </w:rPr>
         <w:lastRenderedPageBreak/>
         <w:drawing>
           <wp:inline distT="0" distB="0" distL="0" distR="0" wp14:anchorId="6EAD54EA" wp14:editId="7F8CB2C2">
@@ -3199,6 +3124,9 @@
     </w:p>
     <w:p>
       <w:r>
+        <w:rPr>
+          <w:noProof/>
+        </w:rPr>
         <w:drawing>
           <wp:inline distT="0" distB="0" distL="0" distR="0" wp14:anchorId="2444A6B8" wp14:editId="0D1E66D9">
             <wp:extent cx="5943600" cy="3484880"/>
@@ -3237,6 +3165,139 @@
       </w:r>
     </w:p>
     <w:p/>
+    <w:p>
+      <w:pPr>
+        <w:rPr>
+          <w:b/>
+          <w:bCs/>
+          <w:sz w:val="32"/>
+          <w:szCs w:val="32"/>
+          <w:u w:val="single"/>
+        </w:rPr>
+      </w:pPr>
+    </w:p>
+    <w:p>
+      <w:pPr>
+        <w:rPr>
+          <w:b/>
+          <w:bCs/>
+          <w:sz w:val="32"/>
+          <w:szCs w:val="32"/>
+          <w:u w:val="single"/>
+        </w:rPr>
+      </w:pPr>
+    </w:p>
+    <w:p>
+      <w:pPr>
+        <w:rPr>
+          <w:b/>
+          <w:bCs/>
+          <w:sz w:val="32"/>
+          <w:szCs w:val="32"/>
+          <w:u w:val="single"/>
+        </w:rPr>
+      </w:pPr>
+      <w:r>
+        <w:rPr>
+          <w:b/>
+          <w:bCs/>
+          <w:sz w:val="32"/>
+          <w:szCs w:val="32"/>
+          <w:u w:val="single"/>
+        </w:rPr>
+        <w:lastRenderedPageBreak/>
+        <w:t>Firewall:</w:t>
+      </w:r>
+    </w:p>
+    <w:p>
+      <w:pPr>
+        <w:pStyle w:val="ListParagraph"/>
+        <w:numPr>
+          <w:ilvl w:val="0"/>
+          <w:numId w:val="9"/>
+        </w:numPr>
+      </w:pPr>
+      <w:proofErr w:type="spellStart"/>
+      <w:r>
+        <w:t>sudo</w:t>
+      </w:r>
+      <w:proofErr w:type="spellEnd"/>
+      <w:r>
+        <w:t xml:space="preserve"> </w:t>
+      </w:r>
+      <w:proofErr w:type="spellStart"/>
+      <w:r>
+        <w:t>ufw</w:t>
+      </w:r>
+      <w:proofErr w:type="spellEnd"/>
+      <w:r>
+        <w:t xml:space="preserve"> status verbose</w:t>
+      </w:r>
+    </w:p>
+    <w:p>
+      <w:pPr>
+        <w:pStyle w:val="ListParagraph"/>
+        <w:numPr>
+          <w:ilvl w:val="0"/>
+          <w:numId w:val="9"/>
+        </w:numPr>
+      </w:pPr>
+      <w:proofErr w:type="spellStart"/>
+      <w:r>
+        <w:t>sudo</w:t>
+      </w:r>
+      <w:proofErr w:type="spellEnd"/>
+      <w:r>
+        <w:t xml:space="preserve"> </w:t>
+      </w:r>
+      <w:proofErr w:type="spellStart"/>
+      <w:r>
+        <w:t>ufw</w:t>
+      </w:r>
+      <w:proofErr w:type="spellEnd"/>
+      <w:r>
+        <w:t xml:space="preserve"> default allow outgoing</w:t>
+      </w:r>
+    </w:p>
+    <w:p>
+      <w:r>
+        <w:drawing>
+          <wp:inline distT="0" distB="0" distL="0" distR="0" wp14:anchorId="72C55F21" wp14:editId="5390618C">
+            <wp:extent cx="5943600" cy="3026410"/>
+            <wp:effectExtent l="0" t="0" r="0" b="2540"/>
+            <wp:docPr id="13" name="Picture 13"/>
+            <wp:cNvGraphicFramePr>
+              <a:graphicFrameLocks xmlns:a="http://schemas.openxmlformats.org/drawingml/2006/main" noChangeAspect="1"/>
+            </wp:cNvGraphicFramePr>
+            <a:graphic xmlns:a="http://schemas.openxmlformats.org/drawingml/2006/main">
+              <a:graphicData uri="http://schemas.openxmlformats.org/drawingml/2006/picture">
+                <pic:pic xmlns:pic="http://schemas.openxmlformats.org/drawingml/2006/picture">
+                  <pic:nvPicPr>
+                    <pic:cNvPr id="1" name=""/>
+                    <pic:cNvPicPr/>
+                  </pic:nvPicPr>
+                  <pic:blipFill>
+                    <a:blip r:embed="rId17"/>
+                    <a:stretch>
+                      <a:fillRect/>
+                    </a:stretch>
+                  </pic:blipFill>
+                  <pic:spPr>
+                    <a:xfrm>
+                      <a:off x="0" y="0"/>
+                      <a:ext cx="5943600" cy="3026410"/>
+                    </a:xfrm>
+                    <a:prstGeom prst="rect">
+                      <a:avLst/>
+                    </a:prstGeom>
+                  </pic:spPr>
+                </pic:pic>
+              </a:graphicData>
+            </a:graphic>
+          </wp:inline>
+        </w:drawing>
+      </w:r>
+    </w:p>
     <w:sectPr>
       <w:pgSz w:w="12240" w:h="15840"/>
       <w:pgMar w:top="1440" w:right="1440" w:bottom="1440" w:left="1440" w:header="720" w:footer="720" w:gutter="0"/>
@@ -3675,6 +3736,119 @@
     </w:lvl>
   </w:abstractNum>
   <w:abstractNum w:abstractNumId="4" w15:restartNumberingAfterBreak="0">
+    <w:nsid w:val="4BB110C7"/>
+    <w:multiLevelType w:val="hybridMultilevel"/>
+    <w:tmpl w:val="A7F4DF7C"/>
+    <w:lvl w:ilvl="0" w:tplc="04090001">
+      <w:start w:val="1"/>
+      <w:numFmt w:val="bullet"/>
+      <w:lvlText w:val=""/>
+      <w:lvlJc w:val="left"/>
+      <w:pPr>
+        <w:ind w:left="720" w:hanging="360"/>
+      </w:pPr>
+      <w:rPr>
+        <w:rFonts w:ascii="Symbol" w:hAnsi="Symbol" w:hint="default"/>
+      </w:rPr>
+    </w:lvl>
+    <w:lvl w:ilvl="1" w:tplc="04090003" w:tentative="1">
+      <w:start w:val="1"/>
+      <w:numFmt w:val="bullet"/>
+      <w:lvlText w:val="o"/>
+      <w:lvlJc w:val="left"/>
+      <w:pPr>
+        <w:ind w:left="1440" w:hanging="360"/>
+      </w:pPr>
+      <w:rPr>
+        <w:rFonts w:ascii="Courier New" w:hAnsi="Courier New" w:cs="Courier New" w:hint="default"/>
+      </w:rPr>
+    </w:lvl>
+    <w:lvl w:ilvl="2" w:tplc="04090005" w:tentative="1">
+      <w:start w:val="1"/>
+      <w:numFmt w:val="bullet"/>
+      <w:lvlText w:val=""/>
+      <w:lvlJc w:val="left"/>
+      <w:pPr>
+        <w:ind w:left="2160" w:hanging="360"/>
+      </w:pPr>
+      <w:rPr>
+        <w:rFonts w:ascii="Wingdings" w:hAnsi="Wingdings" w:hint="default"/>
+      </w:rPr>
+    </w:lvl>
+    <w:lvl w:ilvl="3" w:tplc="04090001" w:tentative="1">
+      <w:start w:val="1"/>
+      <w:numFmt w:val="bullet"/>
+      <w:lvlText w:val=""/>
+      <w:lvlJc w:val="left"/>
+      <w:pPr>
+        <w:ind w:left="2880" w:hanging="360"/>
+      </w:pPr>
+      <w:rPr>
+        <w:rFonts w:ascii="Symbol" w:hAnsi="Symbol" w:hint="default"/>
+      </w:rPr>
+    </w:lvl>
+    <w:lvl w:ilvl="4" w:tplc="04090003" w:tentative="1">
+      <w:start w:val="1"/>
+      <w:numFmt w:val="bullet"/>
+      <w:lvlText w:val="o"/>
+      <w:lvlJc w:val="left"/>
+      <w:pPr>
+        <w:ind w:left="3600" w:hanging="360"/>
+      </w:pPr>
+      <w:rPr>
+        <w:rFonts w:ascii="Courier New" w:hAnsi="Courier New" w:cs="Courier New" w:hint="default"/>
+      </w:rPr>
+    </w:lvl>
+    <w:lvl w:ilvl="5" w:tplc="04090005" w:tentative="1">
+      <w:start w:val="1"/>
+      <w:numFmt w:val="bullet"/>
+      <w:lvlText w:val=""/>
+      <w:lvlJc w:val="left"/>
+      <w:pPr>
+        <w:ind w:left="4320" w:hanging="360"/>
+      </w:pPr>
+      <w:rPr>
+        <w:rFonts w:ascii="Wingdings" w:hAnsi="Wingdings" w:hint="default"/>
+      </w:rPr>
+    </w:lvl>
+    <w:lvl w:ilvl="6" w:tplc="04090001" w:tentative="1">
+      <w:start w:val="1"/>
+      <w:numFmt w:val="bullet"/>
+      <w:lvlText w:val=""/>
+      <w:lvlJc w:val="left"/>
+      <w:pPr>
+        <w:ind w:left="5040" w:hanging="360"/>
+      </w:pPr>
+      <w:rPr>
+        <w:rFonts w:ascii="Symbol" w:hAnsi="Symbol" w:hint="default"/>
+      </w:rPr>
+    </w:lvl>
+    <w:lvl w:ilvl="7" w:tplc="04090003" w:tentative="1">
+      <w:start w:val="1"/>
+      <w:numFmt w:val="bullet"/>
+      <w:lvlText w:val="o"/>
+      <w:lvlJc w:val="left"/>
+      <w:pPr>
+        <w:ind w:left="5760" w:hanging="360"/>
+      </w:pPr>
+      <w:rPr>
+        <w:rFonts w:ascii="Courier New" w:hAnsi="Courier New" w:cs="Courier New" w:hint="default"/>
+      </w:rPr>
+    </w:lvl>
+    <w:lvl w:ilvl="8" w:tplc="04090005" w:tentative="1">
+      <w:start w:val="1"/>
+      <w:numFmt w:val="bullet"/>
+      <w:lvlText w:val=""/>
+      <w:lvlJc w:val="left"/>
+      <w:pPr>
+        <w:ind w:left="6480" w:hanging="360"/>
+      </w:pPr>
+      <w:rPr>
+        <w:rFonts w:ascii="Wingdings" w:hAnsi="Wingdings" w:hint="default"/>
+      </w:rPr>
+    </w:lvl>
+  </w:abstractNum>
+  <w:abstractNum w:abstractNumId="5" w15:restartNumberingAfterBreak="0">
     <w:nsid w:val="6B817724"/>
     <w:multiLevelType w:val="hybridMultilevel"/>
     <w:tmpl w:val="5344C24C"/>
@@ -3787,7 +3961,7 @@
       </w:rPr>
     </w:lvl>
   </w:abstractNum>
-  <w:abstractNum w:abstractNumId="5" w15:restartNumberingAfterBreak="0">
+  <w:abstractNum w:abstractNumId="6" w15:restartNumberingAfterBreak="0">
     <w:nsid w:val="74801A66"/>
     <w:multiLevelType w:val="hybridMultilevel"/>
     <w:tmpl w:val="D3420A82"/>
@@ -3900,7 +4074,7 @@
       </w:rPr>
     </w:lvl>
   </w:abstractNum>
-  <w:abstractNum w:abstractNumId="6" w15:restartNumberingAfterBreak="0">
+  <w:abstractNum w:abstractNumId="7" w15:restartNumberingAfterBreak="0">
     <w:nsid w:val="767C4728"/>
     <w:multiLevelType w:val="hybridMultilevel"/>
     <w:tmpl w:val="2190D1DC"/>
@@ -4013,7 +4187,7 @@
       </w:rPr>
     </w:lvl>
   </w:abstractNum>
-  <w:abstractNum w:abstractNumId="7" w15:restartNumberingAfterBreak="0">
+  <w:abstractNum w:abstractNumId="8" w15:restartNumberingAfterBreak="0">
     <w:nsid w:val="7F070E40"/>
     <w:multiLevelType w:val="hybridMultilevel"/>
     <w:tmpl w:val="B1D25B74"/>
@@ -4103,16 +4277,16 @@
     <w:abstractNumId w:val="2"/>
   </w:num>
   <w:num w:numId="2" w16cid:durableId="1189373070">
+    <w:abstractNumId w:val="7"/>
+  </w:num>
+  <w:num w:numId="3" w16cid:durableId="577909545">
+    <w:abstractNumId w:val="5"/>
+  </w:num>
+  <w:num w:numId="4" w16cid:durableId="1426999356">
     <w:abstractNumId w:val="6"/>
   </w:num>
-  <w:num w:numId="3" w16cid:durableId="577909545">
-    <w:abstractNumId w:val="4"/>
-  </w:num>
-  <w:num w:numId="4" w16cid:durableId="1426999356">
-    <w:abstractNumId w:val="5"/>
-  </w:num>
   <w:num w:numId="5" w16cid:durableId="1289362760">
-    <w:abstractNumId w:val="7"/>
+    <w:abstractNumId w:val="8"/>
   </w:num>
   <w:num w:numId="6" w16cid:durableId="1994093095">
     <w:abstractNumId w:val="0"/>
@@ -4122,6 +4296,9 @@
   </w:num>
   <w:num w:numId="8" w16cid:durableId="1529490201">
     <w:abstractNumId w:val="1"/>
+  </w:num>
+  <w:num w:numId="9" w16cid:durableId="866140419">
+    <w:abstractNumId w:val="4"/>
   </w:num>
 </w:numbering>
 </file>
